--- a/CUS_INCLUDE_AutenticarUsuario.docx
+++ b/CUS_INCLUDE_AutenticarUsuario.docx
@@ -1,6 +1,6 @@
 
 <file path=word/document.xml><?xml version="1.0" encoding="utf-8"?>
-<w:document xmlns:wpc="http://schemas.microsoft.com/office/word/2010/wordprocessingCanvas" xmlns:cx="http://schemas.microsoft.com/office/drawing/2014/chartex" xmlns:cx1="http://schemas.microsoft.com/office/drawing/2015/9/8/chartex" xmlns:cx2="http://schemas.microsoft.com/office/drawing/2015/10/21/chartex" xmlns:cx3="http://schemas.microsoft.com/office/drawing/2016/5/9/chartex" xmlns:cx4="http://schemas.microsoft.com/office/drawing/2016/5/10/chartex" xmlns:cx5="http://schemas.microsoft.com/office/drawing/2016/5/11/chartex" xmlns:cx6="http://schemas.microsoft.com/office/drawing/2016/5/12/chartex" xmlns:cx7="http://schemas.microsoft.com/office/drawing/2016/5/13/chartex" xmlns:cx8="http://schemas.microsoft.com/office/drawing/2016/5/14/chartex" xmlns:mc="http://schemas.openxmlformats.org/markup-compatibility/2006" xmlns:aink="http://schemas.microsoft.com/office/drawing/2016/ink" xmlns:am3d="http://schemas.microsoft.com/office/drawing/2017/model3d" xmlns:o="urn:schemas-microsoft-com:office:office" xmlns:oel="http://schemas.microsoft.com/office/2019/extlst" xmlns:r="http://schemas.openxmlformats.org/officeDocument/2006/relationships" xmlns:m="http://schemas.openxmlformats.org/officeDocument/2006/math" xmlns:v="urn:schemas-microsoft-com:vml" xmlns:wp14="http://schemas.microsoft.com/office/word/2010/wordprocessingDrawing" xmlns:wp="http://schemas.openxmlformats.org/drawingml/2006/wordprocessingDrawing" xmlns:w10="urn:schemas-microsoft-com:office:word" xmlns:w="http://schemas.openxmlformats.org/wordprocessingml/2006/main" xmlns:w14="http://schemas.microsoft.com/office/word/2010/wordml" xmlns:w15="http://schemas.microsoft.com/office/word/2012/wordml" xmlns:w16cex="http://schemas.microsoft.com/office/word/2018/wordml/cex" xmlns:w16cid="http://schemas.microsoft.com/office/word/2016/wordml/cid" xmlns:w16="http://schemas.microsoft.com/office/word/2018/wordml" xmlns:w16sdtdh="http://schemas.microsoft.com/office/word/2020/wordml/sdtdatahash" xmlns:w16se="http://schemas.microsoft.com/office/word/2015/wordml/symex" xmlns:wpg="http://schemas.microsoft.com/office/word/2010/wordprocessingGroup" xmlns:wpi="http://schemas.microsoft.com/office/word/2010/wordprocessingInk" xmlns:wne="http://schemas.microsoft.com/office/word/2006/wordml" xmlns:wps="http://schemas.microsoft.com/office/word/2010/wordprocessingShape" mc:Ignorable="w14 w15 w16se w16cid w16 w16cex w16sdtdh wp14">
+<w:document xmlns:wpc="http://schemas.microsoft.com/office/word/2010/wordprocessingCanvas" xmlns:cx="http://schemas.microsoft.com/office/drawing/2014/chartex" xmlns:cx1="http://schemas.microsoft.com/office/drawing/2015/9/8/chartex" xmlns:cx2="http://schemas.microsoft.com/office/drawing/2015/10/21/chartex" xmlns:cx3="http://schemas.microsoft.com/office/drawing/2016/5/9/chartex" xmlns:cx4="http://schemas.microsoft.com/office/drawing/2016/5/10/chartex" xmlns:cx5="http://schemas.microsoft.com/office/drawing/2016/5/11/chartex" xmlns:cx6="http://schemas.microsoft.com/office/drawing/2016/5/12/chartex" xmlns:cx7="http://schemas.microsoft.com/office/drawing/2016/5/13/chartex" xmlns:cx8="http://schemas.microsoft.com/office/drawing/2016/5/14/chartex" xmlns:mc="http://schemas.openxmlformats.org/markup-compatibility/2006" xmlns:aink="http://schemas.microsoft.com/office/drawing/2016/ink" xmlns:am3d="http://schemas.microsoft.com/office/drawing/2017/model3d" xmlns:o="urn:schemas-microsoft-com:office:office" xmlns:r="http://schemas.openxmlformats.org/officeDocument/2006/relationships" xmlns:m="http://schemas.openxmlformats.org/officeDocument/2006/math" xmlns:v="urn:schemas-microsoft-com:vml" xmlns:wp14="http://schemas.microsoft.com/office/word/2010/wordprocessingDrawing" xmlns:wp="http://schemas.openxmlformats.org/drawingml/2006/wordprocessingDrawing" xmlns:w10="urn:schemas-microsoft-com:office:word" xmlns:w="http://schemas.openxmlformats.org/wordprocessingml/2006/main" xmlns:w14="http://schemas.microsoft.com/office/word/2010/wordml" xmlns:w15="http://schemas.microsoft.com/office/word/2012/wordml" xmlns:w16cid="http://schemas.microsoft.com/office/word/2016/wordml/cid" xmlns:w16se="http://schemas.microsoft.com/office/word/2015/wordml/symex" xmlns:wpg="http://schemas.microsoft.com/office/word/2010/wordprocessingGroup" xmlns:wpi="http://schemas.microsoft.com/office/word/2010/wordprocessingInk" xmlns:wne="http://schemas.microsoft.com/office/word/2006/wordml" xmlns:wps="http://schemas.microsoft.com/office/word/2010/wordprocessingShape" mc:Ignorable="w14 w15 w16se w16cid wp14">
   <w:body>
     <w:tbl>
       <w:tblPr>
@@ -14,8 +14,8 @@
         <w:tblLook w:val="04A0" w:firstRow="1" w:lastRow="0" w:firstColumn="1" w:lastColumn="0" w:noHBand="0" w:noVBand="1"/>
       </w:tblPr>
       <w:tblGrid>
-        <w:gridCol w:w="4106"/>
-        <w:gridCol w:w="4388"/>
+        <w:gridCol w:w="4128"/>
+        <w:gridCol w:w="4366"/>
       </w:tblGrid>
       <w:tr>
         <w:trPr>
@@ -67,13 +67,27 @@
               </w:rPr>
               <w:t>DESCRIPCIÒN NARRATIVA DE CASOS DE USO</w:t>
             </w:r>
+            <w:r>
+              <w:rPr>
+                <w:rFonts w:ascii="Times New Roman" w:eastAsia="Times New Roman" w:hAnsi="Times New Roman" w:cs="Times New Roman"/>
+                <w:b/>
+                <w:bCs/>
+                <w:color w:val="000000"/>
+                <w:kern w:val="0"/>
+                <w:sz w:val="24"/>
+                <w:szCs w:val="24"/>
+                <w:lang w:val="es-ES" w:eastAsia="es-ES"/>
+                <w14:ligatures w14:val="none"/>
+              </w:rPr>
+              <w:t xml:space="preserve"> AUNTENTICAR USUARIO</w:t>
+            </w:r>
           </w:p>
         </w:tc>
       </w:tr>
       <w:tr>
         <w:tc>
           <w:tcPr>
-            <w:tcW w:w="4106" w:type="dxa"/>
+            <w:tcW w:w="4117" w:type="dxa"/>
             <w:tcBorders>
               <w:top w:val="single" w:sz="4" w:space="0" w:color="000000"/>
               <w:left w:val="single" w:sz="4" w:space="0" w:color="000000"/>
@@ -120,7 +134,7 @@
         </w:tc>
         <w:tc>
           <w:tcPr>
-            <w:tcW w:w="4388" w:type="dxa"/>
+            <w:tcW w:w="4377" w:type="dxa"/>
             <w:tcBorders>
               <w:top w:val="single" w:sz="4" w:space="0" w:color="000000"/>
               <w:left w:val="single" w:sz="4" w:space="0" w:color="000000"/>
@@ -168,11 +182,11 @@
       </w:tr>
       <w:tr>
         <w:trPr>
-          <w:trHeight w:val="1772"/>
+          <w:trHeight w:val="1401"/>
         </w:trPr>
         <w:tc>
           <w:tcPr>
-            <w:tcW w:w="4106" w:type="dxa"/>
+            <w:tcW w:w="4117" w:type="dxa"/>
             <w:tcBorders>
               <w:top w:val="single" w:sz="4" w:space="0" w:color="000000"/>
               <w:left w:val="single" w:sz="4" w:space="0" w:color="000000"/>
@@ -185,10 +199,14 @@
               <w:bottom w:w="0" w:type="dxa"/>
               <w:right w:w="108" w:type="dxa"/>
             </w:tcMar>
-            <w:hideMark/>
           </w:tcPr>
           <w:p>
             <w:pPr>
+              <w:pStyle w:val="Prrafodelista"/>
+              <w:numPr>
+                <w:ilvl w:val="0"/>
+                <w:numId w:val="35"/>
+              </w:numPr>
               <w:spacing w:after="200" w:line="240" w:lineRule="auto"/>
               <w:jc w:val="both"/>
               <w:textAlignment w:val="baseline"/>
@@ -204,21 +222,57 @@
             </w:pPr>
             <w:r>
               <w:rPr>
+                <w:rFonts w:ascii="Times New Roman" w:eastAsia="Times New Roman" w:hAnsi="Times New Roman" w:cs="Times New Roman"/>
                 <w:color w:val="000000"/>
+                <w:kern w:val="0"/>
+                <w:sz w:val="24"/>
+                <w:szCs w:val="24"/>
+                <w:lang w:val="es-ES" w:eastAsia="es-ES"/>
+                <w14:ligatures w14:val="none"/>
               </w:rPr>
-              <w:t>27. El gerente ingresa al sistema colocando su usuario y contraseña respectivos</w:t>
+              <w:t xml:space="preserve">El </w:t>
             </w:r>
             <w:r>
               <w:rPr>
+                <w:rFonts w:ascii="Times New Roman" w:eastAsia="Times New Roman" w:hAnsi="Times New Roman" w:cs="Times New Roman"/>
                 <w:color w:val="000000"/>
+                <w:kern w:val="0"/>
+                <w:sz w:val="24"/>
+                <w:szCs w:val="24"/>
+                <w:lang w:val="es-ES" w:eastAsia="es-ES"/>
+                <w14:ligatures w14:val="none"/>
               </w:rPr>
-              <w:t xml:space="preserve"> para ser autenticado en el login.</w:t>
+              <w:t>gerente, mesero o cajero</w:t>
+            </w:r>
+            <w:r>
+              <w:rPr>
+                <w:rFonts w:ascii="Times New Roman" w:eastAsia="Times New Roman" w:hAnsi="Times New Roman" w:cs="Times New Roman"/>
+                <w:color w:val="000000"/>
+                <w:kern w:val="0"/>
+                <w:sz w:val="24"/>
+                <w:szCs w:val="24"/>
+                <w:lang w:val="es-ES" w:eastAsia="es-ES"/>
+                <w14:ligatures w14:val="none"/>
+              </w:rPr>
+              <w:t xml:space="preserve"> ejecuta el sistema en su dispositivo</w:t>
+            </w:r>
+            <w:r>
+              <w:rPr>
+                <w:rFonts w:ascii="Times New Roman" w:eastAsia="Times New Roman" w:hAnsi="Times New Roman" w:cs="Times New Roman"/>
+                <w:color w:val="000000"/>
+                <w:kern w:val="0"/>
+                <w:sz w:val="24"/>
+                <w:szCs w:val="24"/>
+                <w:lang w:val="es-ES" w:eastAsia="es-ES"/>
+                <w14:ligatures w14:val="none"/>
+              </w:rPr>
+              <w:t>.</w:t>
             </w:r>
           </w:p>
         </w:tc>
         <w:tc>
           <w:tcPr>
-            <w:tcW w:w="4388" w:type="dxa"/>
+            <w:tcW w:w="4377" w:type="dxa"/>
             <w:tcBorders>
               <w:top w:val="single" w:sz="4" w:space="0" w:color="000000"/>
               <w:left w:val="single" w:sz="4" w:space="0" w:color="000000"/>
@@ -231,67 +285,15 @@
               <w:bottom w:w="0" w:type="dxa"/>
               <w:right w:w="108" w:type="dxa"/>
             </w:tcMar>
-            <w:hideMark/>
           </w:tcPr>
           <w:p>
             <w:pPr>
-              <w:pStyle w:val="NormalWeb"/>
-              <w:spacing w:before="0" w:beforeAutospacing="0" w:after="200" w:afterAutospacing="0"/>
-              <w:jc w:val="both"/>
-            </w:pPr>
-            <w:r>
-              <w:rPr>
-                <w:color w:val="000000"/>
-              </w:rPr>
-              <w:t>28. El sistema muestra una interfaz de login para que el usuario pueda ingresar al sistema. </w:t>
-            </w:r>
-          </w:p>
-          <w:p>
-            <w:pPr>
-              <w:pStyle w:val="NormalWeb"/>
+              <w:pStyle w:val="Prrafodelista"/>
               <w:numPr>
                 <w:ilvl w:val="0"/>
-                <w:numId w:val="34"/>
+                <w:numId w:val="35"/>
               </w:numPr>
-              <w:spacing w:before="0" w:beforeAutospacing="0" w:after="0" w:afterAutospacing="0"/>
-              <w:jc w:val="both"/>
-              <w:textAlignment w:val="baseline"/>
-              <w:rPr>
-                <w:color w:val="000000"/>
-              </w:rPr>
-            </w:pPr>
-            <w:r>
-              <w:rPr>
-                <w:color w:val="000000"/>
-              </w:rPr>
-              <w:t>Usuario</w:t>
-            </w:r>
-          </w:p>
-          <w:p>
-            <w:pPr>
-              <w:pStyle w:val="NormalWeb"/>
-              <w:numPr>
-                <w:ilvl w:val="0"/>
-                <w:numId w:val="34"/>
-              </w:numPr>
-              <w:spacing w:before="0" w:beforeAutospacing="0" w:after="200" w:afterAutospacing="0"/>
-              <w:jc w:val="both"/>
-              <w:textAlignment w:val="baseline"/>
-              <w:rPr>
-                <w:color w:val="000000"/>
-              </w:rPr>
-            </w:pPr>
-            <w:r>
-              <w:rPr>
-                <w:color w:val="000000"/>
-              </w:rPr>
-              <w:t>Contraseña</w:t>
-            </w:r>
-          </w:p>
-          <w:p>
-            <w:pPr>
               <w:spacing w:after="0" w:line="240" w:lineRule="auto"/>
-              <w:ind w:left="720"/>
               <w:jc w:val="both"/>
               <w:textAlignment w:val="baseline"/>
               <w:rPr>
@@ -306,15 +308,463 @@
             </w:pPr>
             <w:r>
               <w:rPr>
+                <w:rFonts w:ascii="Times New Roman" w:eastAsia="Times New Roman" w:hAnsi="Times New Roman" w:cs="Times New Roman"/>
                 <w:color w:val="000000"/>
+                <w:kern w:val="0"/>
+                <w:sz w:val="24"/>
+                <w:szCs w:val="24"/>
+                <w:lang w:val="es-ES" w:eastAsia="es-ES"/>
+                <w14:ligatures w14:val="none"/>
               </w:rPr>
-              <w:t>El sistema verificará si los datos ingresados son correctos, caso contrario rechazará el ingreso.</w:t>
+              <w:t>El sistema inicia y muestra la interfaz de inicio de sesión que incluye los siguientes campos:</w:t>
+            </w:r>
+          </w:p>
+          <w:p>
+            <w:pPr>
+              <w:pStyle w:val="Prrafodelista"/>
+              <w:numPr>
+                <w:ilvl w:val="0"/>
+                <w:numId w:val="36"/>
+              </w:numPr>
+              <w:spacing w:after="0" w:line="240" w:lineRule="auto"/>
+              <w:jc w:val="both"/>
+              <w:textAlignment w:val="baseline"/>
+              <w:rPr>
+                <w:rFonts w:ascii="Times New Roman" w:eastAsia="Times New Roman" w:hAnsi="Times New Roman" w:cs="Times New Roman"/>
+                <w:color w:val="000000"/>
+                <w:kern w:val="0"/>
+                <w:sz w:val="24"/>
+                <w:szCs w:val="24"/>
+                <w:lang w:val="es-ES" w:eastAsia="es-ES"/>
+                <w14:ligatures w14:val="none"/>
+              </w:rPr>
+            </w:pPr>
+            <w:r>
+              <w:rPr>
+                <w:rFonts w:ascii="Times New Roman" w:eastAsia="Times New Roman" w:hAnsi="Times New Roman" w:cs="Times New Roman"/>
+                <w:color w:val="000000"/>
+                <w:kern w:val="0"/>
+                <w:sz w:val="24"/>
+                <w:szCs w:val="24"/>
+                <w:lang w:val="es-ES" w:eastAsia="es-ES"/>
+                <w14:ligatures w14:val="none"/>
+              </w:rPr>
+              <w:t>Cuadro de Texto: Usuario</w:t>
+            </w:r>
+          </w:p>
+          <w:p>
+            <w:pPr>
+              <w:pStyle w:val="Prrafodelista"/>
+              <w:numPr>
+                <w:ilvl w:val="0"/>
+                <w:numId w:val="36"/>
+              </w:numPr>
+              <w:spacing w:after="0" w:line="240" w:lineRule="auto"/>
+              <w:jc w:val="both"/>
+              <w:textAlignment w:val="baseline"/>
+              <w:rPr>
+                <w:rFonts w:ascii="Times New Roman" w:eastAsia="Times New Roman" w:hAnsi="Times New Roman" w:cs="Times New Roman"/>
+                <w:color w:val="000000"/>
+                <w:kern w:val="0"/>
+                <w:sz w:val="24"/>
+                <w:szCs w:val="24"/>
+                <w:lang w:val="es-ES" w:eastAsia="es-ES"/>
+                <w14:ligatures w14:val="none"/>
+              </w:rPr>
+            </w:pPr>
+            <w:r>
+              <w:rPr>
+                <w:rFonts w:ascii="Times New Roman" w:eastAsia="Times New Roman" w:hAnsi="Times New Roman" w:cs="Times New Roman"/>
+                <w:color w:val="000000"/>
+                <w:kern w:val="0"/>
+                <w:sz w:val="24"/>
+                <w:szCs w:val="24"/>
+                <w:lang w:val="es-ES" w:eastAsia="es-ES"/>
+                <w14:ligatures w14:val="none"/>
+              </w:rPr>
+              <w:t>Cuadro de Texto: Contraseña</w:t>
+            </w:r>
+          </w:p>
+          <w:p>
+            <w:pPr>
+              <w:pStyle w:val="Prrafodelista"/>
+              <w:numPr>
+                <w:ilvl w:val="0"/>
+                <w:numId w:val="36"/>
+              </w:numPr>
+              <w:spacing w:after="0" w:line="240" w:lineRule="auto"/>
+              <w:jc w:val="both"/>
+              <w:textAlignment w:val="baseline"/>
+              <w:rPr>
+                <w:rFonts w:ascii="Times New Roman" w:eastAsia="Times New Roman" w:hAnsi="Times New Roman" w:cs="Times New Roman"/>
+                <w:color w:val="000000"/>
+                <w:kern w:val="0"/>
+                <w:sz w:val="24"/>
+                <w:szCs w:val="24"/>
+                <w:lang w:val="es-ES" w:eastAsia="es-ES"/>
+                <w14:ligatures w14:val="none"/>
+              </w:rPr>
+            </w:pPr>
+            <w:r>
+              <w:rPr>
+                <w:rFonts w:ascii="Times New Roman" w:eastAsia="Times New Roman" w:hAnsi="Times New Roman" w:cs="Times New Roman"/>
+                <w:color w:val="000000"/>
+                <w:kern w:val="0"/>
+                <w:sz w:val="24"/>
+                <w:szCs w:val="24"/>
+                <w:lang w:val="es-ES" w:eastAsia="es-ES"/>
+                <w14:ligatures w14:val="none"/>
+              </w:rPr>
+              <w:t>Cuadro de Texto: captcha</w:t>
+            </w:r>
+          </w:p>
+          <w:p>
+            <w:pPr>
+              <w:pStyle w:val="Prrafodelista"/>
+              <w:numPr>
+                <w:ilvl w:val="0"/>
+                <w:numId w:val="36"/>
+              </w:numPr>
+              <w:spacing w:after="0" w:line="240" w:lineRule="auto"/>
+              <w:jc w:val="both"/>
+              <w:textAlignment w:val="baseline"/>
+              <w:rPr>
+                <w:rFonts w:ascii="Times New Roman" w:eastAsia="Times New Roman" w:hAnsi="Times New Roman" w:cs="Times New Roman"/>
+                <w:color w:val="000000"/>
+                <w:kern w:val="0"/>
+                <w:sz w:val="24"/>
+                <w:szCs w:val="24"/>
+                <w:lang w:val="es-ES" w:eastAsia="es-ES"/>
+                <w14:ligatures w14:val="none"/>
+              </w:rPr>
+            </w:pPr>
+            <w:r>
+              <w:rPr>
+                <w:rFonts w:ascii="Times New Roman" w:eastAsia="Times New Roman" w:hAnsi="Times New Roman" w:cs="Times New Roman"/>
+                <w:color w:val="000000"/>
+                <w:kern w:val="0"/>
+                <w:sz w:val="24"/>
+                <w:szCs w:val="24"/>
+                <w:lang w:val="es-ES" w:eastAsia="es-ES"/>
+                <w14:ligatures w14:val="none"/>
+              </w:rPr>
+              <w:t>Código captcha</w:t>
+            </w:r>
+          </w:p>
+          <w:p>
+            <w:pPr>
+              <w:pStyle w:val="Prrafodelista"/>
+              <w:numPr>
+                <w:ilvl w:val="0"/>
+                <w:numId w:val="36"/>
+              </w:numPr>
+              <w:spacing w:after="0" w:line="240" w:lineRule="auto"/>
+              <w:jc w:val="both"/>
+              <w:textAlignment w:val="baseline"/>
+              <w:rPr>
+                <w:rFonts w:ascii="Times New Roman" w:eastAsia="Times New Roman" w:hAnsi="Times New Roman" w:cs="Times New Roman"/>
+                <w:color w:val="000000"/>
+                <w:kern w:val="0"/>
+                <w:sz w:val="24"/>
+                <w:szCs w:val="24"/>
+                <w:lang w:val="es-ES" w:eastAsia="es-ES"/>
+                <w14:ligatures w14:val="none"/>
+              </w:rPr>
+            </w:pPr>
+            <w:r>
+              <w:rPr>
+                <w:rFonts w:ascii="Times New Roman" w:eastAsia="Times New Roman" w:hAnsi="Times New Roman" w:cs="Times New Roman"/>
+                <w:color w:val="000000"/>
+                <w:kern w:val="0"/>
+                <w:sz w:val="24"/>
+                <w:szCs w:val="24"/>
+                <w:lang w:val="es-ES" w:eastAsia="es-ES"/>
+                <w14:ligatures w14:val="none"/>
+              </w:rPr>
+              <w:t>Botón de iniciar sesión</w:t>
+            </w:r>
+          </w:p>
+          <w:p>
+            <w:pPr>
+              <w:pStyle w:val="Prrafodelista"/>
+              <w:spacing w:after="0" w:line="240" w:lineRule="auto"/>
+              <w:jc w:val="both"/>
+              <w:textAlignment w:val="baseline"/>
+              <w:rPr>
+                <w:rFonts w:ascii="Times New Roman" w:eastAsia="Times New Roman" w:hAnsi="Times New Roman" w:cs="Times New Roman"/>
+                <w:color w:val="000000"/>
+                <w:kern w:val="0"/>
+                <w:sz w:val="24"/>
+                <w:szCs w:val="24"/>
+                <w:lang w:val="es-ES" w:eastAsia="es-ES"/>
+                <w14:ligatures w14:val="none"/>
+              </w:rPr>
+            </w:pPr>
+          </w:p>
+        </w:tc>
+      </w:tr>
+      <w:tr>
+        <w:trPr>
+          <w:trHeight w:val="1401"/>
+        </w:trPr>
+        <w:tc>
+          <w:tcPr>
+            <w:tcW w:w="4117" w:type="dxa"/>
+            <w:tcBorders>
+              <w:top w:val="single" w:sz="4" w:space="0" w:color="000000"/>
+              <w:left w:val="single" w:sz="4" w:space="0" w:color="000000"/>
+              <w:bottom w:val="single" w:sz="4" w:space="0" w:color="000000"/>
+              <w:right w:val="single" w:sz="4" w:space="0" w:color="000000"/>
+            </w:tcBorders>
+            <w:tcMar>
+              <w:top w:w="0" w:type="dxa"/>
+              <w:left w:w="108" w:type="dxa"/>
+              <w:bottom w:w="0" w:type="dxa"/>
+              <w:right w:w="108" w:type="dxa"/>
+            </w:tcMar>
+          </w:tcPr>
+          <w:p>
+            <w:pPr>
+              <w:pStyle w:val="Prrafodelista"/>
+              <w:numPr>
+                <w:ilvl w:val="0"/>
+                <w:numId w:val="35"/>
+              </w:numPr>
+              <w:spacing w:after="200" w:line="240" w:lineRule="auto"/>
+              <w:jc w:val="both"/>
+              <w:textAlignment w:val="baseline"/>
+              <w:rPr>
+                <w:rFonts w:ascii="Times New Roman" w:eastAsia="Times New Roman" w:hAnsi="Times New Roman" w:cs="Times New Roman"/>
+                <w:color w:val="000000"/>
+                <w:kern w:val="0"/>
+                <w:sz w:val="24"/>
+                <w:szCs w:val="24"/>
+                <w:lang w:val="es-ES" w:eastAsia="es-ES"/>
+                <w14:ligatures w14:val="none"/>
+              </w:rPr>
+            </w:pPr>
+            <w:r>
+              <w:rPr>
+                <w:rFonts w:ascii="Times New Roman" w:eastAsia="Times New Roman" w:hAnsi="Times New Roman" w:cs="Times New Roman"/>
+                <w:color w:val="000000"/>
+                <w:kern w:val="0"/>
+                <w:sz w:val="24"/>
+                <w:szCs w:val="24"/>
+                <w:lang w:val="es-ES" w:eastAsia="es-ES"/>
+                <w14:ligatures w14:val="none"/>
+              </w:rPr>
+              <w:t>El gerente, mesero o cajero</w:t>
+            </w:r>
+            <w:r>
+              <w:rPr>
+                <w:rFonts w:ascii="Times New Roman" w:eastAsia="Times New Roman" w:hAnsi="Times New Roman" w:cs="Times New Roman"/>
+                <w:color w:val="000000"/>
+                <w:kern w:val="0"/>
+                <w:sz w:val="24"/>
+                <w:szCs w:val="24"/>
+                <w:lang w:val="es-ES" w:eastAsia="es-ES"/>
+                <w14:ligatures w14:val="none"/>
+              </w:rPr>
+              <w:t xml:space="preserve"> ingresa sus datos de inicio de sesión respectivamente en los cuadros de:</w:t>
+            </w:r>
+          </w:p>
+          <w:p>
+            <w:pPr>
+              <w:pStyle w:val="Prrafodelista"/>
+              <w:numPr>
+                <w:ilvl w:val="0"/>
+                <w:numId w:val="37"/>
+              </w:numPr>
+              <w:spacing w:after="0" w:line="240" w:lineRule="auto"/>
+              <w:jc w:val="both"/>
+              <w:textAlignment w:val="baseline"/>
+              <w:rPr>
+                <w:rFonts w:ascii="Times New Roman" w:eastAsia="Times New Roman" w:hAnsi="Times New Roman" w:cs="Times New Roman"/>
+                <w:color w:val="000000"/>
+                <w:kern w:val="0"/>
+                <w:sz w:val="24"/>
+                <w:szCs w:val="24"/>
+                <w:lang w:val="es-ES" w:eastAsia="es-ES"/>
+                <w14:ligatures w14:val="none"/>
+              </w:rPr>
+            </w:pPr>
+            <w:r>
+              <w:rPr>
+                <w:rFonts w:ascii="Times New Roman" w:eastAsia="Times New Roman" w:hAnsi="Times New Roman" w:cs="Times New Roman"/>
+                <w:color w:val="000000"/>
+                <w:kern w:val="0"/>
+                <w:sz w:val="24"/>
+                <w:szCs w:val="24"/>
+                <w:lang w:val="es-ES" w:eastAsia="es-ES"/>
+                <w14:ligatures w14:val="none"/>
+              </w:rPr>
+              <w:t>Cuadro de Texto: Usuario</w:t>
+            </w:r>
+          </w:p>
+          <w:p>
+            <w:pPr>
+              <w:pStyle w:val="Prrafodelista"/>
+              <w:numPr>
+                <w:ilvl w:val="0"/>
+                <w:numId w:val="37"/>
+              </w:numPr>
+              <w:spacing w:after="0" w:line="240" w:lineRule="auto"/>
+              <w:jc w:val="both"/>
+              <w:textAlignment w:val="baseline"/>
+              <w:rPr>
+                <w:rFonts w:ascii="Times New Roman" w:eastAsia="Times New Roman" w:hAnsi="Times New Roman" w:cs="Times New Roman"/>
+                <w:color w:val="000000"/>
+                <w:kern w:val="0"/>
+                <w:sz w:val="24"/>
+                <w:szCs w:val="24"/>
+                <w:lang w:val="es-ES" w:eastAsia="es-ES"/>
+                <w14:ligatures w14:val="none"/>
+              </w:rPr>
+            </w:pPr>
+            <w:r>
+              <w:rPr>
+                <w:rFonts w:ascii="Times New Roman" w:eastAsia="Times New Roman" w:hAnsi="Times New Roman" w:cs="Times New Roman"/>
+                <w:color w:val="000000"/>
+                <w:kern w:val="0"/>
+                <w:sz w:val="24"/>
+                <w:szCs w:val="24"/>
+                <w:lang w:val="es-ES" w:eastAsia="es-ES"/>
+                <w14:ligatures w14:val="none"/>
+              </w:rPr>
+              <w:t>Cuadro de Texto: Contraseña</w:t>
+            </w:r>
+          </w:p>
+          <w:p>
+            <w:pPr>
+              <w:pStyle w:val="Prrafodelista"/>
+              <w:numPr>
+                <w:ilvl w:val="0"/>
+                <w:numId w:val="37"/>
+              </w:numPr>
+              <w:spacing w:after="0" w:line="240" w:lineRule="auto"/>
+              <w:jc w:val="both"/>
+              <w:textAlignment w:val="baseline"/>
+              <w:rPr>
+                <w:rFonts w:ascii="Times New Roman" w:eastAsia="Times New Roman" w:hAnsi="Times New Roman" w:cs="Times New Roman"/>
+                <w:color w:val="000000"/>
+                <w:kern w:val="0"/>
+                <w:sz w:val="24"/>
+                <w:szCs w:val="24"/>
+                <w:lang w:val="es-ES" w:eastAsia="es-ES"/>
+                <w14:ligatures w14:val="none"/>
+              </w:rPr>
+            </w:pPr>
+            <w:r>
+              <w:rPr>
+                <w:rFonts w:ascii="Times New Roman" w:eastAsia="Times New Roman" w:hAnsi="Times New Roman" w:cs="Times New Roman"/>
+                <w:color w:val="000000"/>
+                <w:kern w:val="0"/>
+                <w:sz w:val="24"/>
+                <w:szCs w:val="24"/>
+                <w:lang w:val="es-ES" w:eastAsia="es-ES"/>
+                <w14:ligatures w14:val="none"/>
+              </w:rPr>
+              <w:t>Cuadro de Texto: captcha</w:t>
+            </w:r>
+          </w:p>
+          <w:p>
+            <w:pPr>
+              <w:pStyle w:val="Prrafodelista"/>
+              <w:spacing w:after="0" w:line="240" w:lineRule="auto"/>
+              <w:jc w:val="both"/>
+              <w:textAlignment w:val="baseline"/>
+              <w:rPr>
+                <w:rFonts w:ascii="Times New Roman" w:eastAsia="Times New Roman" w:hAnsi="Times New Roman" w:cs="Times New Roman"/>
+                <w:color w:val="000000"/>
+                <w:kern w:val="0"/>
+                <w:sz w:val="24"/>
+                <w:szCs w:val="24"/>
+                <w:lang w:val="es-ES" w:eastAsia="es-ES"/>
+                <w14:ligatures w14:val="none"/>
+              </w:rPr>
+            </w:pPr>
+            <w:r>
+              <w:rPr>
+                <w:rFonts w:ascii="Times New Roman" w:eastAsia="Times New Roman" w:hAnsi="Times New Roman" w:cs="Times New Roman"/>
+                <w:color w:val="000000"/>
+                <w:kern w:val="0"/>
+                <w:sz w:val="24"/>
+                <w:szCs w:val="24"/>
+                <w:lang w:val="es-ES" w:eastAsia="es-ES"/>
+                <w14:ligatures w14:val="none"/>
+              </w:rPr>
+              <w:t>Luego presiona el botón de iniciar sesión.</w:t>
+            </w:r>
+          </w:p>
+        </w:tc>
+        <w:tc>
+          <w:tcPr>
+            <w:tcW w:w="4377" w:type="dxa"/>
+            <w:tcBorders>
+              <w:top w:val="single" w:sz="4" w:space="0" w:color="000000"/>
+              <w:left w:val="single" w:sz="4" w:space="0" w:color="000000"/>
+              <w:bottom w:val="single" w:sz="4" w:space="0" w:color="000000"/>
+              <w:right w:val="single" w:sz="4" w:space="0" w:color="000000"/>
+            </w:tcBorders>
+            <w:tcMar>
+              <w:top w:w="0" w:type="dxa"/>
+              <w:left w:w="108" w:type="dxa"/>
+              <w:bottom w:w="0" w:type="dxa"/>
+              <w:right w:w="108" w:type="dxa"/>
+            </w:tcMar>
+          </w:tcPr>
+          <w:p>
+            <w:pPr>
+              <w:pStyle w:val="Prrafodelista"/>
+              <w:numPr>
+                <w:ilvl w:val="0"/>
+                <w:numId w:val="35"/>
+              </w:numPr>
+              <w:spacing w:after="0" w:line="240" w:lineRule="auto"/>
+              <w:jc w:val="both"/>
+              <w:textAlignment w:val="baseline"/>
+              <w:rPr>
+                <w:rFonts w:ascii="Times New Roman" w:eastAsia="Times New Roman" w:hAnsi="Times New Roman" w:cs="Times New Roman"/>
+                <w:color w:val="000000"/>
+                <w:kern w:val="0"/>
+                <w:sz w:val="24"/>
+                <w:szCs w:val="24"/>
+                <w:lang w:val="es-ES" w:eastAsia="es-ES"/>
+                <w14:ligatures w14:val="none"/>
+              </w:rPr>
+            </w:pPr>
+            <w:r>
+              <w:rPr>
+                <w:rFonts w:ascii="Times New Roman" w:eastAsia="Times New Roman" w:hAnsi="Times New Roman" w:cs="Times New Roman"/>
+                <w:color w:val="000000"/>
+                <w:kern w:val="0"/>
+                <w:sz w:val="24"/>
+                <w:szCs w:val="24"/>
+                <w:lang w:val="es-ES" w:eastAsia="es-ES"/>
+                <w14:ligatures w14:val="none"/>
+              </w:rPr>
+              <w:t>El sistema validará los datos ingresados y</w:t>
+            </w:r>
+            <w:r>
+              <w:rPr>
+                <w:rFonts w:ascii="Times New Roman" w:eastAsia="Times New Roman" w:hAnsi="Times New Roman" w:cs="Times New Roman"/>
+                <w:color w:val="000000"/>
+                <w:kern w:val="0"/>
+                <w:sz w:val="24"/>
+                <w:szCs w:val="24"/>
+                <w:lang w:val="es-ES" w:eastAsia="es-ES"/>
+                <w14:ligatures w14:val="none"/>
+              </w:rPr>
+              <w:t xml:space="preserve"> mostrará la interfaz del sistema principal, el cual contiene todas las opciones que puede realizar el sistema.</w:t>
             </w:r>
           </w:p>
         </w:tc>
       </w:tr>
     </w:tbl>
-    <w:p/>
+    <w:p>
+      <w:bookmarkStart w:id="0" w:name="_GoBack"/>
+      <w:bookmarkEnd w:id="0"/>
+    </w:p>
     <w:sectPr>
       <w:pgSz w:w="11906" w:h="16838"/>
       <w:pgMar w:top="1417" w:right="1701" w:bottom="1417" w:left="1701" w:header="708" w:footer="708" w:gutter="0"/>
@@ -326,7 +776,7 @@
 </file>
 
 <file path=word/numbering.xml><?xml version="1.0" encoding="utf-8"?>
-<w:numbering xmlns:wpc="http://schemas.microsoft.com/office/word/2010/wordprocessingCanvas" xmlns:cx="http://schemas.microsoft.com/office/drawing/2014/chartex" xmlns:cx1="http://schemas.microsoft.com/office/drawing/2015/9/8/chartex" xmlns:cx2="http://schemas.microsoft.com/office/drawing/2015/10/21/chartex" xmlns:cx3="http://schemas.microsoft.com/office/drawing/2016/5/9/chartex" xmlns:cx4="http://schemas.microsoft.com/office/drawing/2016/5/10/chartex" xmlns:cx5="http://schemas.microsoft.com/office/drawing/2016/5/11/chartex" xmlns:cx6="http://schemas.microsoft.com/office/drawing/2016/5/12/chartex" xmlns:cx7="http://schemas.microsoft.com/office/drawing/2016/5/13/chartex" xmlns:cx8="http://schemas.microsoft.com/office/drawing/2016/5/14/chartex" xmlns:mc="http://schemas.openxmlformats.org/markup-compatibility/2006" xmlns:aink="http://schemas.microsoft.com/office/drawing/2016/ink" xmlns:am3d="http://schemas.microsoft.com/office/drawing/2017/model3d" xmlns:o="urn:schemas-microsoft-com:office:office" xmlns:oel="http://schemas.microsoft.com/office/2019/extlst" xmlns:r="http://schemas.openxmlformats.org/officeDocument/2006/relationships" xmlns:m="http://schemas.openxmlformats.org/officeDocument/2006/math" xmlns:v="urn:schemas-microsoft-com:vml" xmlns:wp14="http://schemas.microsoft.com/office/word/2010/wordprocessingDrawing" xmlns:wp="http://schemas.openxmlformats.org/drawingml/2006/wordprocessingDrawing" xmlns:w10="urn:schemas-microsoft-com:office:word" xmlns:w="http://schemas.openxmlformats.org/wordprocessingml/2006/main" xmlns:w14="http://schemas.microsoft.com/office/word/2010/wordml" xmlns:w15="http://schemas.microsoft.com/office/word/2012/wordml" xmlns:w16cex="http://schemas.microsoft.com/office/word/2018/wordml/cex" xmlns:w16cid="http://schemas.microsoft.com/office/word/2016/wordml/cid" xmlns:w16="http://schemas.microsoft.com/office/word/2018/wordml" xmlns:w16sdtdh="http://schemas.microsoft.com/office/word/2020/wordml/sdtdatahash" xmlns:w16se="http://schemas.microsoft.com/office/word/2015/wordml/symex" xmlns:wpg="http://schemas.microsoft.com/office/word/2010/wordprocessingGroup" xmlns:wpi="http://schemas.microsoft.com/office/word/2010/wordprocessingInk" xmlns:wne="http://schemas.microsoft.com/office/word/2006/wordml" xmlns:wps="http://schemas.microsoft.com/office/word/2010/wordprocessingShape" mc:Ignorable="w14 w15 w16se w16cid w16 w16cex w16sdtdh wp14">
+<w:numbering xmlns:wpc="http://schemas.microsoft.com/office/word/2010/wordprocessingCanvas" xmlns:cx="http://schemas.microsoft.com/office/drawing/2014/chartex" xmlns:cx1="http://schemas.microsoft.com/office/drawing/2015/9/8/chartex" xmlns:cx2="http://schemas.microsoft.com/office/drawing/2015/10/21/chartex" xmlns:cx3="http://schemas.microsoft.com/office/drawing/2016/5/9/chartex" xmlns:cx4="http://schemas.microsoft.com/office/drawing/2016/5/10/chartex" xmlns:cx5="http://schemas.microsoft.com/office/drawing/2016/5/11/chartex" xmlns:cx6="http://schemas.microsoft.com/office/drawing/2016/5/12/chartex" xmlns:cx7="http://schemas.microsoft.com/office/drawing/2016/5/13/chartex" xmlns:cx8="http://schemas.microsoft.com/office/drawing/2016/5/14/chartex" xmlns:mc="http://schemas.openxmlformats.org/markup-compatibility/2006" xmlns:aink="http://schemas.microsoft.com/office/drawing/2016/ink" xmlns:am3d="http://schemas.microsoft.com/office/drawing/2017/model3d" xmlns:o="urn:schemas-microsoft-com:office:office" xmlns:r="http://schemas.openxmlformats.org/officeDocument/2006/relationships" xmlns:m="http://schemas.openxmlformats.org/officeDocument/2006/math" xmlns:v="urn:schemas-microsoft-com:vml" xmlns:wp14="http://schemas.microsoft.com/office/word/2010/wordprocessingDrawing" xmlns:wp="http://schemas.openxmlformats.org/drawingml/2006/wordprocessingDrawing" xmlns:w10="urn:schemas-microsoft-com:office:word" xmlns:w="http://schemas.openxmlformats.org/wordprocessingml/2006/main" xmlns:w14="http://schemas.microsoft.com/office/word/2010/wordml" xmlns:w15="http://schemas.microsoft.com/office/word/2012/wordml" xmlns:w16cid="http://schemas.microsoft.com/office/word/2016/wordml/cid" xmlns:w16se="http://schemas.microsoft.com/office/word/2015/wordml/symex" xmlns:wpg="http://schemas.microsoft.com/office/word/2010/wordprocessingGroup" xmlns:wpi="http://schemas.microsoft.com/office/word/2010/wordprocessingInk" xmlns:wne="http://schemas.microsoft.com/office/word/2006/wordml" xmlns:wps="http://schemas.microsoft.com/office/word/2010/wordprocessingShape" mc:Ignorable="w14 w15 w16se w16cid wp14">
   <w:abstractNum w:abstractNumId="0" w15:restartNumberingAfterBreak="0">
     <w:nsid w:val="000D2A28"/>
     <w:multiLevelType w:val="multilevel"/>
@@ -3272,6 +3722,95 @@
     </w:lvl>
   </w:abstractNum>
   <w:abstractNum w:abstractNumId="20" w15:restartNumberingAfterBreak="0">
+    <w:nsid w:val="4A8B6EEF"/>
+    <w:multiLevelType w:val="hybridMultilevel"/>
+    <w:tmpl w:val="12E2A790"/>
+    <w:lvl w:ilvl="0" w:tplc="280A000F">
+      <w:start w:val="1"/>
+      <w:numFmt w:val="decimal"/>
+      <w:lvlText w:val="%1."/>
+      <w:lvlJc w:val="left"/>
+      <w:pPr>
+        <w:ind w:left="720" w:hanging="360"/>
+      </w:pPr>
+      <w:rPr>
+        <w:rFonts w:hint="default"/>
+      </w:rPr>
+    </w:lvl>
+    <w:lvl w:ilvl="1" w:tplc="280A0019" w:tentative="1">
+      <w:start w:val="1"/>
+      <w:numFmt w:val="lowerLetter"/>
+      <w:lvlText w:val="%2."/>
+      <w:lvlJc w:val="left"/>
+      <w:pPr>
+        <w:ind w:left="1440" w:hanging="360"/>
+      </w:pPr>
+    </w:lvl>
+    <w:lvl w:ilvl="2" w:tplc="280A001B" w:tentative="1">
+      <w:start w:val="1"/>
+      <w:numFmt w:val="lowerRoman"/>
+      <w:lvlText w:val="%3."/>
+      <w:lvlJc w:val="right"/>
+      <w:pPr>
+        <w:ind w:left="2160" w:hanging="180"/>
+      </w:pPr>
+    </w:lvl>
+    <w:lvl w:ilvl="3" w:tplc="280A000F" w:tentative="1">
+      <w:start w:val="1"/>
+      <w:numFmt w:val="decimal"/>
+      <w:lvlText w:val="%4."/>
+      <w:lvlJc w:val="left"/>
+      <w:pPr>
+        <w:ind w:left="2880" w:hanging="360"/>
+      </w:pPr>
+    </w:lvl>
+    <w:lvl w:ilvl="4" w:tplc="280A0019" w:tentative="1">
+      <w:start w:val="1"/>
+      <w:numFmt w:val="lowerLetter"/>
+      <w:lvlText w:val="%5."/>
+      <w:lvlJc w:val="left"/>
+      <w:pPr>
+        <w:ind w:left="3600" w:hanging="360"/>
+      </w:pPr>
+    </w:lvl>
+    <w:lvl w:ilvl="5" w:tplc="280A001B" w:tentative="1">
+      <w:start w:val="1"/>
+      <w:numFmt w:val="lowerRoman"/>
+      <w:lvlText w:val="%6."/>
+      <w:lvlJc w:val="right"/>
+      <w:pPr>
+        <w:ind w:left="4320" w:hanging="180"/>
+      </w:pPr>
+    </w:lvl>
+    <w:lvl w:ilvl="6" w:tplc="280A000F" w:tentative="1">
+      <w:start w:val="1"/>
+      <w:numFmt w:val="decimal"/>
+      <w:lvlText w:val="%7."/>
+      <w:lvlJc w:val="left"/>
+      <w:pPr>
+        <w:ind w:left="5040" w:hanging="360"/>
+      </w:pPr>
+    </w:lvl>
+    <w:lvl w:ilvl="7" w:tplc="280A0019" w:tentative="1">
+      <w:start w:val="1"/>
+      <w:numFmt w:val="lowerLetter"/>
+      <w:lvlText w:val="%8."/>
+      <w:lvlJc w:val="left"/>
+      <w:pPr>
+        <w:ind w:left="5760" w:hanging="360"/>
+      </w:pPr>
+    </w:lvl>
+    <w:lvl w:ilvl="8" w:tplc="280A001B" w:tentative="1">
+      <w:start w:val="1"/>
+      <w:numFmt w:val="lowerRoman"/>
+      <w:lvlText w:val="%9."/>
+      <w:lvlJc w:val="right"/>
+      <w:pPr>
+        <w:ind w:left="6480" w:hanging="180"/>
+      </w:pPr>
+    </w:lvl>
+  </w:abstractNum>
+  <w:abstractNum w:abstractNumId="21" w15:restartNumberingAfterBreak="0">
     <w:nsid w:val="4BF1228B"/>
     <w:multiLevelType w:val="multilevel"/>
     <w:tmpl w:val="E20680C0"/>
@@ -3420,7 +3959,7 @@
       </w:rPr>
     </w:lvl>
   </w:abstractNum>
-  <w:abstractNum w:abstractNumId="21" w15:restartNumberingAfterBreak="0">
+  <w:abstractNum w:abstractNumId="22" w15:restartNumberingAfterBreak="0">
     <w:nsid w:val="4F622DC3"/>
     <w:multiLevelType w:val="multilevel"/>
     <w:tmpl w:val="7FAE94BC"/>
@@ -3569,7 +4108,7 @@
       </w:rPr>
     </w:lvl>
   </w:abstractNum>
-  <w:abstractNum w:abstractNumId="22" w15:restartNumberingAfterBreak="0">
+  <w:abstractNum w:abstractNumId="23" w15:restartNumberingAfterBreak="0">
     <w:nsid w:val="55F0129A"/>
     <w:multiLevelType w:val="multilevel"/>
     <w:tmpl w:val="C744EF6A"/>
@@ -3718,7 +4257,7 @@
       </w:rPr>
     </w:lvl>
   </w:abstractNum>
-  <w:abstractNum w:abstractNumId="23" w15:restartNumberingAfterBreak="0">
+  <w:abstractNum w:abstractNumId="24" w15:restartNumberingAfterBreak="0">
     <w:nsid w:val="5CF325C5"/>
     <w:multiLevelType w:val="multilevel"/>
     <w:tmpl w:val="7B886DF8"/>
@@ -3831,7 +4370,120 @@
       </w:pPr>
     </w:lvl>
   </w:abstractNum>
-  <w:abstractNum w:abstractNumId="24" w15:restartNumberingAfterBreak="0">
+  <w:abstractNum w:abstractNumId="25" w15:restartNumberingAfterBreak="0">
+    <w:nsid w:val="5D95745E"/>
+    <w:multiLevelType w:val="hybridMultilevel"/>
+    <w:tmpl w:val="183E6908"/>
+    <w:lvl w:ilvl="0" w:tplc="280A0001">
+      <w:start w:val="1"/>
+      <w:numFmt w:val="bullet"/>
+      <w:lvlText w:val=""/>
+      <w:lvlJc w:val="left"/>
+      <w:pPr>
+        <w:ind w:left="720" w:hanging="360"/>
+      </w:pPr>
+      <w:rPr>
+        <w:rFonts w:ascii="Symbol" w:hAnsi="Symbol" w:hint="default"/>
+      </w:rPr>
+    </w:lvl>
+    <w:lvl w:ilvl="1" w:tplc="280A0003" w:tentative="1">
+      <w:start w:val="1"/>
+      <w:numFmt w:val="bullet"/>
+      <w:lvlText w:val="o"/>
+      <w:lvlJc w:val="left"/>
+      <w:pPr>
+        <w:ind w:left="1440" w:hanging="360"/>
+      </w:pPr>
+      <w:rPr>
+        <w:rFonts w:ascii="Courier New" w:hAnsi="Courier New" w:cs="Courier New" w:hint="default"/>
+      </w:rPr>
+    </w:lvl>
+    <w:lvl w:ilvl="2" w:tplc="280A0005" w:tentative="1">
+      <w:start w:val="1"/>
+      <w:numFmt w:val="bullet"/>
+      <w:lvlText w:val=""/>
+      <w:lvlJc w:val="left"/>
+      <w:pPr>
+        <w:ind w:left="2160" w:hanging="360"/>
+      </w:pPr>
+      <w:rPr>
+        <w:rFonts w:ascii="Wingdings" w:hAnsi="Wingdings" w:hint="default"/>
+      </w:rPr>
+    </w:lvl>
+    <w:lvl w:ilvl="3" w:tplc="280A0001" w:tentative="1">
+      <w:start w:val="1"/>
+      <w:numFmt w:val="bullet"/>
+      <w:lvlText w:val=""/>
+      <w:lvlJc w:val="left"/>
+      <w:pPr>
+        <w:ind w:left="2880" w:hanging="360"/>
+      </w:pPr>
+      <w:rPr>
+        <w:rFonts w:ascii="Symbol" w:hAnsi="Symbol" w:hint="default"/>
+      </w:rPr>
+    </w:lvl>
+    <w:lvl w:ilvl="4" w:tplc="280A0003" w:tentative="1">
+      <w:start w:val="1"/>
+      <w:numFmt w:val="bullet"/>
+      <w:lvlText w:val="o"/>
+      <w:lvlJc w:val="left"/>
+      <w:pPr>
+        <w:ind w:left="3600" w:hanging="360"/>
+      </w:pPr>
+      <w:rPr>
+        <w:rFonts w:ascii="Courier New" w:hAnsi="Courier New" w:cs="Courier New" w:hint="default"/>
+      </w:rPr>
+    </w:lvl>
+    <w:lvl w:ilvl="5" w:tplc="280A0005" w:tentative="1">
+      <w:start w:val="1"/>
+      <w:numFmt w:val="bullet"/>
+      <w:lvlText w:val=""/>
+      <w:lvlJc w:val="left"/>
+      <w:pPr>
+        <w:ind w:left="4320" w:hanging="360"/>
+      </w:pPr>
+      <w:rPr>
+        <w:rFonts w:ascii="Wingdings" w:hAnsi="Wingdings" w:hint="default"/>
+      </w:rPr>
+    </w:lvl>
+    <w:lvl w:ilvl="6" w:tplc="280A0001" w:tentative="1">
+      <w:start w:val="1"/>
+      <w:numFmt w:val="bullet"/>
+      <w:lvlText w:val=""/>
+      <w:lvlJc w:val="left"/>
+      <w:pPr>
+        <w:ind w:left="5040" w:hanging="360"/>
+      </w:pPr>
+      <w:rPr>
+        <w:rFonts w:ascii="Symbol" w:hAnsi="Symbol" w:hint="default"/>
+      </w:rPr>
+    </w:lvl>
+    <w:lvl w:ilvl="7" w:tplc="280A0003" w:tentative="1">
+      <w:start w:val="1"/>
+      <w:numFmt w:val="bullet"/>
+      <w:lvlText w:val="o"/>
+      <w:lvlJc w:val="left"/>
+      <w:pPr>
+        <w:ind w:left="5760" w:hanging="360"/>
+      </w:pPr>
+      <w:rPr>
+        <w:rFonts w:ascii="Courier New" w:hAnsi="Courier New" w:cs="Courier New" w:hint="default"/>
+      </w:rPr>
+    </w:lvl>
+    <w:lvl w:ilvl="8" w:tplc="280A0005" w:tentative="1">
+      <w:start w:val="1"/>
+      <w:numFmt w:val="bullet"/>
+      <w:lvlText w:val=""/>
+      <w:lvlJc w:val="left"/>
+      <w:pPr>
+        <w:ind w:left="6480" w:hanging="360"/>
+      </w:pPr>
+      <w:rPr>
+        <w:rFonts w:ascii="Wingdings" w:hAnsi="Wingdings" w:hint="default"/>
+      </w:rPr>
+    </w:lvl>
+  </w:abstractNum>
+  <w:abstractNum w:abstractNumId="26" w15:restartNumberingAfterBreak="0">
     <w:nsid w:val="60501EB0"/>
     <w:multiLevelType w:val="multilevel"/>
     <w:tmpl w:val="DD302736"/>
@@ -3980,7 +4632,7 @@
       </w:rPr>
     </w:lvl>
   </w:abstractNum>
-  <w:abstractNum w:abstractNumId="25" w15:restartNumberingAfterBreak="0">
+  <w:abstractNum w:abstractNumId="27" w15:restartNumberingAfterBreak="0">
     <w:nsid w:val="67557E8E"/>
     <w:multiLevelType w:val="multilevel"/>
     <w:tmpl w:val="DA1E38DA"/>
@@ -4093,7 +4745,96 @@
       </w:pPr>
     </w:lvl>
   </w:abstractNum>
-  <w:abstractNum w:abstractNumId="26" w15:restartNumberingAfterBreak="0">
+  <w:abstractNum w:abstractNumId="28" w15:restartNumberingAfterBreak="0">
+    <w:nsid w:val="6DBF10F2"/>
+    <w:multiLevelType w:val="hybridMultilevel"/>
+    <w:tmpl w:val="89E80A48"/>
+    <w:lvl w:ilvl="0" w:tplc="280A0001">
+      <w:start w:val="1"/>
+      <w:numFmt w:val="bullet"/>
+      <w:lvlText w:val=""/>
+      <w:lvlJc w:val="left"/>
+      <w:pPr>
+        <w:ind w:left="720" w:hanging="360"/>
+      </w:pPr>
+      <w:rPr>
+        <w:rFonts w:ascii="Symbol" w:hAnsi="Symbol" w:hint="default"/>
+      </w:rPr>
+    </w:lvl>
+    <w:lvl w:ilvl="1" w:tplc="280A0019" w:tentative="1">
+      <w:start w:val="1"/>
+      <w:numFmt w:val="lowerLetter"/>
+      <w:lvlText w:val="%2."/>
+      <w:lvlJc w:val="left"/>
+      <w:pPr>
+        <w:ind w:left="1440" w:hanging="360"/>
+      </w:pPr>
+    </w:lvl>
+    <w:lvl w:ilvl="2" w:tplc="280A001B" w:tentative="1">
+      <w:start w:val="1"/>
+      <w:numFmt w:val="lowerRoman"/>
+      <w:lvlText w:val="%3."/>
+      <w:lvlJc w:val="right"/>
+      <w:pPr>
+        <w:ind w:left="2160" w:hanging="180"/>
+      </w:pPr>
+    </w:lvl>
+    <w:lvl w:ilvl="3" w:tplc="280A000F" w:tentative="1">
+      <w:start w:val="1"/>
+      <w:numFmt w:val="decimal"/>
+      <w:lvlText w:val="%4."/>
+      <w:lvlJc w:val="left"/>
+      <w:pPr>
+        <w:ind w:left="2880" w:hanging="360"/>
+      </w:pPr>
+    </w:lvl>
+    <w:lvl w:ilvl="4" w:tplc="280A0019" w:tentative="1">
+      <w:start w:val="1"/>
+      <w:numFmt w:val="lowerLetter"/>
+      <w:lvlText w:val="%5."/>
+      <w:lvlJc w:val="left"/>
+      <w:pPr>
+        <w:ind w:left="3600" w:hanging="360"/>
+      </w:pPr>
+    </w:lvl>
+    <w:lvl w:ilvl="5" w:tplc="280A001B" w:tentative="1">
+      <w:start w:val="1"/>
+      <w:numFmt w:val="lowerRoman"/>
+      <w:lvlText w:val="%6."/>
+      <w:lvlJc w:val="right"/>
+      <w:pPr>
+        <w:ind w:left="4320" w:hanging="180"/>
+      </w:pPr>
+    </w:lvl>
+    <w:lvl w:ilvl="6" w:tplc="280A000F" w:tentative="1">
+      <w:start w:val="1"/>
+      <w:numFmt w:val="decimal"/>
+      <w:lvlText w:val="%7."/>
+      <w:lvlJc w:val="left"/>
+      <w:pPr>
+        <w:ind w:left="5040" w:hanging="360"/>
+      </w:pPr>
+    </w:lvl>
+    <w:lvl w:ilvl="7" w:tplc="280A0019" w:tentative="1">
+      <w:start w:val="1"/>
+      <w:numFmt w:val="lowerLetter"/>
+      <w:lvlText w:val="%8."/>
+      <w:lvlJc w:val="left"/>
+      <w:pPr>
+        <w:ind w:left="5760" w:hanging="360"/>
+      </w:pPr>
+    </w:lvl>
+    <w:lvl w:ilvl="8" w:tplc="280A001B" w:tentative="1">
+      <w:start w:val="1"/>
+      <w:numFmt w:val="lowerRoman"/>
+      <w:lvlText w:val="%9."/>
+      <w:lvlJc w:val="right"/>
+      <w:pPr>
+        <w:ind w:left="6480" w:hanging="180"/>
+      </w:pPr>
+    </w:lvl>
+  </w:abstractNum>
+  <w:abstractNum w:abstractNumId="29" w15:restartNumberingAfterBreak="0">
     <w:nsid w:val="6EE51A43"/>
     <w:multiLevelType w:val="multilevel"/>
     <w:tmpl w:val="61989800"/>
@@ -4206,7 +4947,7 @@
       </w:pPr>
     </w:lvl>
   </w:abstractNum>
-  <w:abstractNum w:abstractNumId="27" w15:restartNumberingAfterBreak="0">
+  <w:abstractNum w:abstractNumId="30" w15:restartNumberingAfterBreak="0">
     <w:nsid w:val="73E67E57"/>
     <w:multiLevelType w:val="multilevel"/>
     <w:tmpl w:val="22941368"/>
@@ -4355,7 +5096,7 @@
       </w:rPr>
     </w:lvl>
   </w:abstractNum>
-  <w:abstractNum w:abstractNumId="28" w15:restartNumberingAfterBreak="0">
+  <w:abstractNum w:abstractNumId="31" w15:restartNumberingAfterBreak="0">
     <w:nsid w:val="74AC29D6"/>
     <w:multiLevelType w:val="multilevel"/>
     <w:tmpl w:val="4FD62674"/>
@@ -4468,7 +5209,7 @@
       </w:pPr>
     </w:lvl>
   </w:abstractNum>
-  <w:abstractNum w:abstractNumId="29" w15:restartNumberingAfterBreak="0">
+  <w:abstractNum w:abstractNumId="32" w15:restartNumberingAfterBreak="0">
     <w:nsid w:val="7785742D"/>
     <w:multiLevelType w:val="multilevel"/>
     <w:tmpl w:val="8116863C"/>
@@ -4617,7 +5358,7 @@
       </w:rPr>
     </w:lvl>
   </w:abstractNum>
-  <w:abstractNum w:abstractNumId="30" w15:restartNumberingAfterBreak="0">
+  <w:abstractNum w:abstractNumId="33" w15:restartNumberingAfterBreak="0">
     <w:nsid w:val="79B60292"/>
     <w:multiLevelType w:val="multilevel"/>
     <w:tmpl w:val="A3A6BEAC"/>
@@ -4766,7 +5507,7 @@
       </w:rPr>
     </w:lvl>
   </w:abstractNum>
-  <w:abstractNum w:abstractNumId="31" w15:restartNumberingAfterBreak="0">
+  <w:abstractNum w:abstractNumId="34" w15:restartNumberingAfterBreak="0">
     <w:nsid w:val="7A706F3F"/>
     <w:multiLevelType w:val="multilevel"/>
     <w:tmpl w:val="4D10D170"/>
@@ -4915,7 +5656,7 @@
       </w:rPr>
     </w:lvl>
   </w:abstractNum>
-  <w:abstractNum w:abstractNumId="32" w15:restartNumberingAfterBreak="0">
+  <w:abstractNum w:abstractNumId="35" w15:restartNumberingAfterBreak="0">
     <w:nsid w:val="7B5A72E7"/>
     <w:multiLevelType w:val="multilevel"/>
     <w:tmpl w:val="9FCA7D0C"/>
@@ -5064,7 +5805,7 @@
       </w:rPr>
     </w:lvl>
   </w:abstractNum>
-  <w:abstractNum w:abstractNumId="33" w15:restartNumberingAfterBreak="0">
+  <w:abstractNum w:abstractNumId="36" w15:restartNumberingAfterBreak="0">
     <w:nsid w:val="7F9251CD"/>
     <w:multiLevelType w:val="multilevel"/>
     <w:tmpl w:val="E9700EB2"/>
@@ -5213,10 +5954,10 @@
       </w:rPr>
     </w:lvl>
   </w:abstractNum>
-  <w:num w:numId="1" w16cid:durableId="1812864488">
-    <w:abstractNumId w:val="26"/>
+  <w:num w:numId="1">
+    <w:abstractNumId w:val="29"/>
   </w:num>
-  <w:num w:numId="2" w16cid:durableId="2002390051">
+  <w:num w:numId="2">
     <w:abstractNumId w:val="2"/>
     <w:lvlOverride w:ilvl="0">
       <w:lvl w:ilvl="0">
@@ -5226,11 +5967,11 @@
       </w:lvl>
     </w:lvlOverride>
   </w:num>
-  <w:num w:numId="3" w16cid:durableId="1694377881">
+  <w:num w:numId="3">
     <w:abstractNumId w:val="4"/>
   </w:num>
-  <w:num w:numId="4" w16cid:durableId="875704015">
-    <w:abstractNumId w:val="23"/>
+  <w:num w:numId="4">
+    <w:abstractNumId w:val="24"/>
     <w:lvlOverride w:ilvl="0">
       <w:lvl w:ilvl="0">
         <w:numFmt w:val="decimal"/>
@@ -5239,68 +5980,68 @@
       </w:lvl>
     </w:lvlOverride>
   </w:num>
-  <w:num w:numId="5" w16cid:durableId="2045279979">
+  <w:num w:numId="5">
     <w:abstractNumId w:val="16"/>
   </w:num>
-  <w:num w:numId="6" w16cid:durableId="1574310446">
-    <w:abstractNumId w:val="20"/>
+  <w:num w:numId="6">
+    <w:abstractNumId w:val="21"/>
   </w:num>
-  <w:num w:numId="7" w16cid:durableId="954020776">
+  <w:num w:numId="7">
     <w:abstractNumId w:val="13"/>
   </w:num>
-  <w:num w:numId="8" w16cid:durableId="1244803518">
+  <w:num w:numId="8">
+    <w:abstractNumId w:val="35"/>
+  </w:num>
+  <w:num w:numId="9">
+    <w:abstractNumId w:val="36"/>
+  </w:num>
+  <w:num w:numId="10">
+    <w:abstractNumId w:val="1"/>
+  </w:num>
+  <w:num w:numId="11">
+    <w:abstractNumId w:val="34"/>
+  </w:num>
+  <w:num w:numId="12">
+    <w:abstractNumId w:val="14"/>
+  </w:num>
+  <w:num w:numId="13">
+    <w:abstractNumId w:val="0"/>
+  </w:num>
+  <w:num w:numId="14">
+    <w:abstractNumId w:val="18"/>
+  </w:num>
+  <w:num w:numId="15">
+    <w:abstractNumId w:val="23"/>
+  </w:num>
+  <w:num w:numId="16">
+    <w:abstractNumId w:val="6"/>
+  </w:num>
+  <w:num w:numId="17">
+    <w:abstractNumId w:val="7"/>
+  </w:num>
+  <w:num w:numId="18">
+    <w:abstractNumId w:val="30"/>
+  </w:num>
+  <w:num w:numId="19">
     <w:abstractNumId w:val="32"/>
   </w:num>
-  <w:num w:numId="9" w16cid:durableId="556162944">
+  <w:num w:numId="20">
+    <w:abstractNumId w:val="9"/>
+  </w:num>
+  <w:num w:numId="21">
+    <w:abstractNumId w:val="15"/>
+  </w:num>
+  <w:num w:numId="22">
     <w:abstractNumId w:val="33"/>
   </w:num>
-  <w:num w:numId="10" w16cid:durableId="460878625">
-    <w:abstractNumId w:val="1"/>
+  <w:num w:numId="23">
+    <w:abstractNumId w:val="10"/>
   </w:num>
-  <w:num w:numId="11" w16cid:durableId="608779252">
-    <w:abstractNumId w:val="31"/>
-  </w:num>
-  <w:num w:numId="12" w16cid:durableId="165874397">
-    <w:abstractNumId w:val="14"/>
-  </w:num>
-  <w:num w:numId="13" w16cid:durableId="322587941">
-    <w:abstractNumId w:val="0"/>
-  </w:num>
-  <w:num w:numId="14" w16cid:durableId="405036243">
-    <w:abstractNumId w:val="18"/>
-  </w:num>
-  <w:num w:numId="15" w16cid:durableId="625626914">
-    <w:abstractNumId w:val="22"/>
-  </w:num>
-  <w:num w:numId="16" w16cid:durableId="1816754584">
-    <w:abstractNumId w:val="6"/>
-  </w:num>
-  <w:num w:numId="17" w16cid:durableId="1134786177">
-    <w:abstractNumId w:val="7"/>
-  </w:num>
-  <w:num w:numId="18" w16cid:durableId="1883590330">
+  <w:num w:numId="24">
     <w:abstractNumId w:val="27"/>
   </w:num>
-  <w:num w:numId="19" w16cid:durableId="454831773">
-    <w:abstractNumId w:val="29"/>
-  </w:num>
-  <w:num w:numId="20" w16cid:durableId="1657487305">
-    <w:abstractNumId w:val="9"/>
-  </w:num>
-  <w:num w:numId="21" w16cid:durableId="588925206">
-    <w:abstractNumId w:val="15"/>
-  </w:num>
-  <w:num w:numId="22" w16cid:durableId="985745813">
-    <w:abstractNumId w:val="30"/>
-  </w:num>
-  <w:num w:numId="23" w16cid:durableId="148912292">
-    <w:abstractNumId w:val="10"/>
-  </w:num>
-  <w:num w:numId="24" w16cid:durableId="794568735">
-    <w:abstractNumId w:val="25"/>
-  </w:num>
-  <w:num w:numId="25" w16cid:durableId="2122677964">
-    <w:abstractNumId w:val="28"/>
+  <w:num w:numId="25">
+    <w:abstractNumId w:val="31"/>
     <w:lvlOverride w:ilvl="0">
       <w:lvl w:ilvl="0">
         <w:numFmt w:val="decimal"/>
@@ -5309,38 +6050,47 @@
       </w:lvl>
     </w:lvlOverride>
   </w:num>
-  <w:num w:numId="26" w16cid:durableId="637614324">
+  <w:num w:numId="26">
     <w:abstractNumId w:val="17"/>
   </w:num>
-  <w:num w:numId="27" w16cid:durableId="1062293408">
-    <w:abstractNumId w:val="21"/>
+  <w:num w:numId="27">
+    <w:abstractNumId w:val="22"/>
   </w:num>
-  <w:num w:numId="28" w16cid:durableId="1326125122">
+  <w:num w:numId="28">
     <w:abstractNumId w:val="3"/>
   </w:num>
-  <w:num w:numId="29" w16cid:durableId="1448040717">
-    <w:abstractNumId w:val="24"/>
+  <w:num w:numId="29">
+    <w:abstractNumId w:val="26"/>
   </w:num>
-  <w:num w:numId="30" w16cid:durableId="2023122668">
+  <w:num w:numId="30">
     <w:abstractNumId w:val="8"/>
   </w:num>
-  <w:num w:numId="31" w16cid:durableId="884440032">
+  <w:num w:numId="31">
     <w:abstractNumId w:val="12"/>
   </w:num>
-  <w:num w:numId="32" w16cid:durableId="2092239901">
+  <w:num w:numId="32">
     <w:abstractNumId w:val="19"/>
   </w:num>
-  <w:num w:numId="33" w16cid:durableId="1165634720">
+  <w:num w:numId="33">
     <w:abstractNumId w:val="11"/>
   </w:num>
-  <w:num w:numId="34" w16cid:durableId="1178039445">
+  <w:num w:numId="34">
     <w:abstractNumId w:val="5"/>
+  </w:num>
+  <w:num w:numId="35">
+    <w:abstractNumId w:val="20"/>
+  </w:num>
+  <w:num w:numId="36">
+    <w:abstractNumId w:val="25"/>
+  </w:num>
+  <w:num w:numId="37">
+    <w:abstractNumId w:val="28"/>
   </w:num>
 </w:numbering>
 </file>
 
 <file path=word/styles.xml><?xml version="1.0" encoding="utf-8"?>
-<w:styles xmlns:mc="http://schemas.openxmlformats.org/markup-compatibility/2006" xmlns:r="http://schemas.openxmlformats.org/officeDocument/2006/relationships" xmlns:w="http://schemas.openxmlformats.org/wordprocessingml/2006/main" xmlns:w14="http://schemas.microsoft.com/office/word/2010/wordml" xmlns:w15="http://schemas.microsoft.com/office/word/2012/wordml" xmlns:w16cex="http://schemas.microsoft.com/office/word/2018/wordml/cex" xmlns:w16cid="http://schemas.microsoft.com/office/word/2016/wordml/cid" xmlns:w16="http://schemas.microsoft.com/office/word/2018/wordml" xmlns:w16sdtdh="http://schemas.microsoft.com/office/word/2020/wordml/sdtdatahash" xmlns:w16se="http://schemas.microsoft.com/office/word/2015/wordml/symex" mc:Ignorable="w14 w15 w16se w16cid w16 w16cex w16sdtdh">
+<w:styles xmlns:mc="http://schemas.openxmlformats.org/markup-compatibility/2006" xmlns:r="http://schemas.openxmlformats.org/officeDocument/2006/relationships" xmlns:w="http://schemas.openxmlformats.org/wordprocessingml/2006/main" xmlns:w14="http://schemas.microsoft.com/office/word/2010/wordml" xmlns:w15="http://schemas.microsoft.com/office/word/2012/wordml" xmlns:w16cid="http://schemas.microsoft.com/office/word/2016/wordml/cid" xmlns:w16se="http://schemas.microsoft.com/office/word/2015/wordml/symex" mc:Ignorable="w14 w15 w16se w16cid">
   <w:docDefaults>
     <w:rPrDefault>
       <w:rPr>
@@ -5358,7 +6108,7 @@
       </w:pPr>
     </w:pPrDefault>
   </w:docDefaults>
-  <w:latentStyles w:defLockedState="0" w:defUIPriority="99" w:defSemiHidden="0" w:defUnhideWhenUsed="0" w:defQFormat="0" w:count="376">
+  <w:latentStyles w:defLockedState="0" w:defUIPriority="99" w:defSemiHidden="0" w:defUnhideWhenUsed="0" w:defQFormat="0" w:count="375">
     <w:lsdException w:name="Normal" w:uiPriority="0" w:qFormat="1"/>
     <w:lsdException w:name="heading 1" w:uiPriority="9" w:qFormat="1"/>
     <w:lsdException w:name="heading 2" w:semiHidden="1" w:uiPriority="9" w:unhideWhenUsed="1" w:qFormat="1"/>
@@ -5734,7 +6484,6 @@
     <w:lsdException w:name="Smart Hyperlink" w:semiHidden="1" w:unhideWhenUsed="1"/>
     <w:lsdException w:name="Hashtag" w:semiHidden="1" w:unhideWhenUsed="1"/>
     <w:lsdException w:name="Unresolved Mention" w:semiHidden="1" w:unhideWhenUsed="1"/>
-    <w:lsdException w:name="Smart Link" w:semiHidden="1" w:unhideWhenUsed="1"/>
   </w:latentStyles>
   <w:style w:type="paragraph" w:default="1" w:styleId="Normal">
     <w:name w:val="Normal"/>
@@ -5784,6 +6533,17 @@
       <w:lang w:val="es-ES" w:eastAsia="es-ES"/>
       <w14:ligatures w14:val="none"/>
     </w:rPr>
+  </w:style>
+  <w:style w:type="paragraph" w:styleId="Prrafodelista">
+    <w:name w:val="List Paragraph"/>
+    <w:basedOn w:val="Normal"/>
+    <w:uiPriority w:val="34"/>
+    <w:qFormat/>
+    <w:rsid w:val="00B0710F"/>
+    <w:pPr>
+      <w:ind w:left="720"/>
+      <w:contextualSpacing/>
+    </w:pPr>
   </w:style>
 </w:styles>
 </file>
